--- a/TEMPLATE/w40.docx
+++ b/TEMPLATE/w40.docx
@@ -12,34 +12,28 @@
         <w:gridCol w:w="648"/>
         <w:gridCol w:w="736"/>
         <w:gridCol w:w="344"/>
-        <w:gridCol w:w="436"/>
-        <w:gridCol w:w="356"/>
+        <w:gridCol w:w="792"/>
         <w:gridCol w:w="270"/>
         <w:gridCol w:w="378"/>
         <w:gridCol w:w="342"/>
-        <w:gridCol w:w="171"/>
-        <w:gridCol w:w="99"/>
-        <w:gridCol w:w="1080"/>
-        <w:gridCol w:w="337"/>
-        <w:gridCol w:w="273"/>
+        <w:gridCol w:w="1350"/>
+        <w:gridCol w:w="610"/>
         <w:gridCol w:w="128"/>
         <w:gridCol w:w="270"/>
         <w:gridCol w:w="180"/>
         <w:gridCol w:w="33"/>
         <w:gridCol w:w="219"/>
         <w:gridCol w:w="180"/>
-        <w:gridCol w:w="234"/>
-        <w:gridCol w:w="996"/>
+        <w:gridCol w:w="1230"/>
         <w:gridCol w:w="480"/>
-        <w:gridCol w:w="40"/>
-        <w:gridCol w:w="702"/>
+        <w:gridCol w:w="742"/>
         <w:gridCol w:w="815"/>
       </w:tblGrid>
       <w:tr>
         <w:tc>
           <w:tcPr>
             <w:tcW w:w="9747" w:type="dxa"/>
-            <w:gridSpan w:val="25"/>
+            <w:gridSpan w:val="19"/>
           </w:tcPr>
           <w:p>
             <w:pPr>
@@ -119,7 +113,7 @@
         <w:tc>
           <w:tcPr>
             <w:tcW w:w="6048" w:type="dxa"/>
-            <w:gridSpan w:val="16"/>
+            <w:gridSpan w:val="12"/>
           </w:tcPr>
           <w:p>
             <w:pPr>
@@ -165,7 +159,7 @@
         <w:tc>
           <w:tcPr>
             <w:tcW w:w="3447" w:type="dxa"/>
-            <w:gridSpan w:val="7"/>
+            <w:gridSpan w:val="5"/>
             <w:tcBorders>
               <w:bottom w:val="dotted" w:sz="4" w:space="0" w:color="000000"/>
             </w:tcBorders>
@@ -224,7 +218,7 @@
         <w:tc>
           <w:tcPr>
             <w:tcW w:w="4860" w:type="dxa"/>
-            <w:gridSpan w:val="11"/>
+            <w:gridSpan w:val="8"/>
           </w:tcPr>
           <w:p>
             <w:pPr>
@@ -258,7 +252,6 @@
         <w:tc>
           <w:tcPr>
             <w:tcW w:w="610" w:type="dxa"/>
-            <w:gridSpan w:val="2"/>
             <w:tcBorders>
               <w:bottom w:val="dotted" w:sz="4" w:space="0" w:color="000000"/>
             </w:tcBorders>
@@ -314,6 +307,30 @@
           <w:tcPr>
             <w:tcW w:w="611" w:type="dxa"/>
             <w:gridSpan w:val="4"/>
+          </w:tcPr>
+          <w:p>
+            <w:pPr>
+              <w:spacing w:line="320" w:lineRule="exact"/>
+              <w:ind w:right="-113"/>
+              <w:rPr>
+                <w:rFonts w:ascii="TH SarabunPSK" w:hAnsi="TH SarabunPSK" w:cs="TH SarabunPSK"/>
+                <w:color w:val="000000"/>
+              </w:rPr>
+            </w:pPr>
+            <w:r>
+              <w:rPr>
+                <w:rFonts w:ascii="TH SarabunPSK" w:hAnsi="TH SarabunPSK" w:cs="TH SarabunPSK" w:hint="cs"/>
+                <w:color w:val="000000"/>
+                <w:cs/>
+              </w:rPr>
+              <w:t>เดือน</w:t>
+            </w:r>
+          </w:p>
+        </w:tc>
+        <w:tc>
+          <w:tcPr>
+            <w:tcW w:w="1629" w:type="dxa"/>
+            <w:gridSpan w:val="3"/>
             <w:tcBorders>
               <w:bottom w:val="dotted" w:sz="4" w:space="0" w:color="000000"/>
             </w:tcBorders>
@@ -329,99 +346,78 @@
             </w:pPr>
             <w:r>
               <w:rPr>
+                <w:rFonts w:ascii="TH SarabunPSK" w:hAnsi="TH SarabunPSK" w:cs="TH SarabunPSK"/>
+                <w:color w:val="000000"/>
+              </w:rPr>
+              <w:fldChar w:fldCharType="begin"/>
+            </w:r>
+            <w:r>
+              <w:rPr>
+                <w:rFonts w:ascii="TH SarabunPSK" w:hAnsi="TH SarabunPSK" w:cs="TH SarabunPSK"/>
+                <w:color w:val="000000"/>
+              </w:rPr>
+              <w:instrText xml:space="preserve"> MERGEFIELD C01 </w:instrText>
+            </w:r>
+            <w:r>
+              <w:rPr>
+                <w:rFonts w:ascii="TH SarabunPSK" w:hAnsi="TH SarabunPSK" w:cs="TH SarabunPSK"/>
+                <w:color w:val="000000"/>
+              </w:rPr>
+              <w:fldChar w:fldCharType="separate"/>
+            </w:r>
+            <w:r>
+              <w:rPr>
+                <w:rFonts w:ascii="TH SarabunPSK" w:hAnsi="TH SarabunPSK" w:cs="TH SarabunPSK"/>
+                <w:noProof/>
+                <w:color w:val="000000"/>
+              </w:rPr>
+              <w:t>«C01»</w:t>
+            </w:r>
+            <w:r>
+              <w:rPr>
+                <w:rFonts w:ascii="TH SarabunPSK" w:hAnsi="TH SarabunPSK" w:cs="TH SarabunPSK"/>
+                <w:color w:val="000000"/>
+              </w:rPr>
+              <w:fldChar w:fldCharType="end"/>
+            </w:r>
+          </w:p>
+        </w:tc>
+        <w:tc>
+          <w:tcPr>
+            <w:tcW w:w="480" w:type="dxa"/>
+          </w:tcPr>
+          <w:p>
+            <w:pPr>
+              <w:spacing w:line="320" w:lineRule="exact"/>
+              <w:ind w:right="-113"/>
+              <w:rPr>
+                <w:rFonts w:ascii="TH SarabunPSK" w:hAnsi="TH SarabunPSK" w:cs="TH SarabunPSK"/>
+                <w:color w:val="000000"/>
+              </w:rPr>
+            </w:pPr>
+            <w:r>
+              <w:rPr>
                 <w:rFonts w:ascii="TH SarabunPSK" w:hAnsi="TH SarabunPSK" w:cs="TH SarabunPSK" w:hint="cs"/>
                 <w:color w:val="000000"/>
                 <w:cs/>
               </w:rPr>
-              <w:t>เดือน</w:t>
-            </w:r>
-          </w:p>
-        </w:tc>
-        <w:tc>
-          <w:tcPr>
-            <w:tcW w:w="1629" w:type="dxa"/>
-            <w:gridSpan w:val="4"/>
-            <w:tcBorders>
-              <w:bottom w:val="dotted" w:sz="4" w:space="0" w:color="000000"/>
-            </w:tcBorders>
-          </w:tcPr>
-          <w:p>
-            <w:pPr>
-              <w:spacing w:line="320" w:lineRule="exact"/>
-              <w:ind w:right="-113"/>
-              <w:rPr>
-                <w:rFonts w:ascii="TH SarabunPSK" w:hAnsi="TH SarabunPSK" w:cs="TH SarabunPSK"/>
-                <w:color w:val="000000"/>
-              </w:rPr>
-            </w:pPr>
-            <w:r>
-              <w:rPr>
-                <w:rFonts w:ascii="TH SarabunPSK" w:hAnsi="TH SarabunPSK" w:cs="TH SarabunPSK"/>
-                <w:color w:val="000000"/>
-              </w:rPr>
-              <w:fldChar w:fldCharType="begin"/>
-            </w:r>
-            <w:r>
-              <w:rPr>
-                <w:rFonts w:ascii="TH SarabunPSK" w:hAnsi="TH SarabunPSK" w:cs="TH SarabunPSK"/>
-                <w:color w:val="000000"/>
-              </w:rPr>
-              <w:instrText xml:space="preserve"> MERGEFIELD C01 </w:instrText>
-            </w:r>
-            <w:r>
-              <w:rPr>
-                <w:rFonts w:ascii="TH SarabunPSK" w:hAnsi="TH SarabunPSK" w:cs="TH SarabunPSK"/>
-                <w:color w:val="000000"/>
-              </w:rPr>
-              <w:fldChar w:fldCharType="separate"/>
-            </w:r>
-            <w:r>
-              <w:rPr>
-                <w:rFonts w:ascii="TH SarabunPSK" w:hAnsi="TH SarabunPSK" w:cs="TH SarabunPSK"/>
-                <w:noProof/>
-                <w:color w:val="000000"/>
-              </w:rPr>
-              <w:t>«C01»</w:t>
-            </w:r>
-            <w:r>
-              <w:rPr>
-                <w:rFonts w:ascii="TH SarabunPSK" w:hAnsi="TH SarabunPSK" w:cs="TH SarabunPSK"/>
-                <w:color w:val="000000"/>
-              </w:rPr>
-              <w:fldChar w:fldCharType="end"/>
-            </w:r>
-          </w:p>
-        </w:tc>
-        <w:tc>
-          <w:tcPr>
-            <w:tcW w:w="480" w:type="dxa"/>
-            <w:tcBorders>
-              <w:bottom w:val="dotted" w:sz="4" w:space="0" w:color="000000"/>
-            </w:tcBorders>
-          </w:tcPr>
-          <w:p>
-            <w:pPr>
-              <w:spacing w:line="320" w:lineRule="exact"/>
-              <w:ind w:right="-113"/>
-              <w:rPr>
-                <w:rFonts w:ascii="TH SarabunPSK" w:hAnsi="TH SarabunPSK" w:cs="TH SarabunPSK"/>
-                <w:color w:val="000000"/>
-              </w:rPr>
-            </w:pPr>
+              <w:t>พ.</w:t>
+            </w:r>
+            <w:bookmarkStart w:id="1" w:name="_GoBack"/>
+            <w:bookmarkEnd w:id="1"/>
             <w:r>
               <w:rPr>
                 <w:rFonts w:ascii="TH SarabunPSK" w:hAnsi="TH SarabunPSK" w:cs="TH SarabunPSK" w:hint="cs"/>
                 <w:color w:val="000000"/>
                 <w:cs/>
               </w:rPr>
-              <w:t>พ.ศ.</w:t>
+              <w:t>ศ.</w:t>
             </w:r>
           </w:p>
         </w:tc>
         <w:tc>
           <w:tcPr>
             <w:tcW w:w="742" w:type="dxa"/>
-            <w:gridSpan w:val="2"/>
             <w:tcBorders>
               <w:bottom w:val="dotted" w:sz="4" w:space="0" w:color="000000"/>
             </w:tcBorders>
@@ -496,7 +492,7 @@
         <w:tc>
           <w:tcPr>
             <w:tcW w:w="2790" w:type="dxa"/>
-            <w:gridSpan w:val="6"/>
+            <w:gridSpan w:val="5"/>
           </w:tcPr>
           <w:p>
             <w:pPr>
@@ -529,216 +525,7 @@
         </w:tc>
         <w:tc>
           <w:tcPr>
-            <w:tcW w:w="720" w:type="dxa"/>
-            <w:gridSpan w:val="2"/>
-            <w:tcBorders>
-              <w:bottom w:val="dotted" w:sz="4" w:space="0" w:color="000000"/>
-            </w:tcBorders>
-          </w:tcPr>
-          <w:p>
-            <w:pPr>
-              <w:spacing w:line="320" w:lineRule="exact"/>
-              <w:rPr>
-                <w:rFonts w:ascii="TH SarabunPSK" w:hAnsi="TH SarabunPSK" w:cs="TH SarabunPSK"/>
-                <w:color w:val="000000"/>
-              </w:rPr>
-            </w:pPr>
-            <w:r>
-              <w:rPr>
-                <w:rFonts w:ascii="TH SarabunPSK" w:hAnsi="TH SarabunPSK" w:cs="TH SarabunPSK"/>
-                <w:color w:val="000000"/>
-              </w:rPr>
-              <w:fldChar w:fldCharType="begin"/>
-            </w:r>
-            <w:r>
-              <w:rPr>
-                <w:rFonts w:ascii="TH SarabunPSK" w:hAnsi="TH SarabunPSK" w:cs="TH SarabunPSK"/>
-                <w:color w:val="000000"/>
-              </w:rPr>
-              <w:instrText xml:space="preserve"> MERGEFIELD C2 </w:instrText>
-            </w:r>
-            <w:r>
-              <w:rPr>
-                <w:rFonts w:ascii="TH SarabunPSK" w:hAnsi="TH SarabunPSK" w:cs="TH SarabunPSK"/>
-                <w:color w:val="000000"/>
-              </w:rPr>
-              <w:fldChar w:fldCharType="separate"/>
-            </w:r>
-            <w:r>
-              <w:rPr>
-                <w:rFonts w:ascii="TH SarabunPSK" w:hAnsi="TH SarabunPSK" w:cs="TH SarabunPSK"/>
-                <w:noProof/>
-                <w:color w:val="000000"/>
-              </w:rPr>
-              <w:t>«C2»</w:t>
-            </w:r>
-            <w:r>
-              <w:rPr>
-                <w:rFonts w:ascii="TH SarabunPSK" w:hAnsi="TH SarabunPSK" w:cs="TH SarabunPSK"/>
-                <w:color w:val="000000"/>
-              </w:rPr>
-              <w:fldChar w:fldCharType="end"/>
-            </w:r>
-          </w:p>
-        </w:tc>
-        <w:tc>
-          <w:tcPr>
-            <w:tcW w:w="270" w:type="dxa"/>
-            <w:gridSpan w:val="2"/>
-            <w:tcBorders>
-              <w:bottom w:val="dotted" w:sz="4" w:space="0" w:color="000000"/>
-            </w:tcBorders>
-          </w:tcPr>
-          <w:p>
-            <w:pPr>
-              <w:spacing w:line="320" w:lineRule="exact"/>
-              <w:rPr>
-                <w:rFonts w:ascii="TH SarabunPSK" w:hAnsi="TH SarabunPSK" w:cs="TH SarabunPSK"/>
-                <w:color w:val="000000"/>
-              </w:rPr>
-            </w:pPr>
-            <w:r>
-              <w:rPr>
-                <w:rFonts w:ascii="TH SarabunPSK" w:hAnsi="TH SarabunPSK" w:cs="TH SarabunPSK" w:hint="cs"/>
-                <w:color w:val="000000"/>
-                <w:cs/>
-              </w:rPr>
-              <w:t>/</w:t>
-            </w:r>
-          </w:p>
-        </w:tc>
-        <w:tc>
-          <w:tcPr>
-            <w:tcW w:w="1080" w:type="dxa"/>
-            <w:tcBorders>
-              <w:bottom w:val="dotted" w:sz="4" w:space="0" w:color="000000"/>
-            </w:tcBorders>
-          </w:tcPr>
-          <w:p>
-            <w:pPr>
-              <w:spacing w:line="320" w:lineRule="exact"/>
-              <w:rPr>
-                <w:rFonts w:ascii="TH SarabunPSK" w:hAnsi="TH SarabunPSK" w:cs="TH SarabunPSK"/>
-                <w:color w:val="000000"/>
-              </w:rPr>
-            </w:pPr>
-            <w:r>
-              <w:rPr>
-                <w:rFonts w:ascii="TH SarabunPSK" w:hAnsi="TH SarabunPSK" w:cs="TH SarabunPSK"/>
-                <w:color w:val="000000"/>
-              </w:rPr>
-              <w:fldChar w:fldCharType="begin"/>
-            </w:r>
-            <w:r>
-              <w:rPr>
-                <w:rFonts w:ascii="TH SarabunPSK" w:hAnsi="TH SarabunPSK" w:cs="TH SarabunPSK"/>
-                <w:color w:val="000000"/>
-              </w:rPr>
-              <w:instrText xml:space="preserve"> MERGEFIELD C3 </w:instrText>
-            </w:r>
-            <w:r>
-              <w:rPr>
-                <w:rFonts w:ascii="TH SarabunPSK" w:hAnsi="TH SarabunPSK" w:cs="TH SarabunPSK"/>
-                <w:color w:val="000000"/>
-              </w:rPr>
-              <w:fldChar w:fldCharType="separate"/>
-            </w:r>
-            <w:r>
-              <w:rPr>
-                <w:rFonts w:ascii="TH SarabunPSK" w:hAnsi="TH SarabunPSK" w:cs="TH SarabunPSK"/>
-                <w:noProof/>
-                <w:color w:val="000000"/>
-              </w:rPr>
-              <w:t>«C3»</w:t>
-            </w:r>
-            <w:r>
-              <w:rPr>
-                <w:rFonts w:ascii="TH SarabunPSK" w:hAnsi="TH SarabunPSK" w:cs="TH SarabunPSK"/>
-                <w:color w:val="000000"/>
-              </w:rPr>
-              <w:fldChar w:fldCharType="end"/>
-            </w:r>
-          </w:p>
-        </w:tc>
-        <w:tc>
-          <w:tcPr>
-            <w:tcW w:w="738" w:type="dxa"/>
-            <w:gridSpan w:val="3"/>
-          </w:tcPr>
-          <w:p>
-            <w:pPr>
-              <w:spacing w:line="320" w:lineRule="exact"/>
-              <w:ind w:right="-144"/>
-              <w:rPr>
-                <w:rFonts w:ascii="TH SarabunPSK" w:hAnsi="TH SarabunPSK" w:cs="TH SarabunPSK"/>
-                <w:color w:val="000000"/>
-              </w:rPr>
-            </w:pPr>
-            <w:r>
-              <w:rPr>
-                <w:rFonts w:ascii="TH SarabunPSK" w:hAnsi="TH SarabunPSK" w:cs="TH SarabunPSK"/>
-                <w:color w:val="000000"/>
-                <w:cs/>
-              </w:rPr>
-              <w:t xml:space="preserve">ข้าพเจ้า </w:t>
-            </w:r>
-          </w:p>
-        </w:tc>
-        <w:tc>
-          <w:tcPr>
-            <w:tcW w:w="882" w:type="dxa"/>
-            <w:gridSpan w:val="5"/>
-          </w:tcPr>
-          <w:p>
-            <w:pPr>
-              <w:spacing w:line="320" w:lineRule="exact"/>
-              <w:ind w:right="-144"/>
-              <w:rPr>
-                <w:rFonts w:ascii="TH SarabunPSK" w:hAnsi="TH SarabunPSK" w:cs="TH SarabunPSK"/>
-                <w:color w:val="000000"/>
-              </w:rPr>
-            </w:pPr>
-            <w:r>
-              <w:rPr>
-                <w:rFonts w:ascii="TH SarabunPSK" w:hAnsi="TH SarabunPSK" w:cs="TH SarabunPSK"/>
-                <w:color w:val="000000"/>
-              </w:rPr>
-              <w:fldChar w:fldCharType="begin"/>
-            </w:r>
-            <w:r>
-              <w:rPr>
-                <w:rFonts w:ascii="TH SarabunPSK" w:hAnsi="TH SarabunPSK" w:cs="TH SarabunPSK"/>
-                <w:color w:val="000000"/>
-              </w:rPr>
-              <w:instrText xml:space="preserve"> MERGEFIELD P02 </w:instrText>
-            </w:r>
-            <w:r>
-              <w:rPr>
-                <w:rFonts w:ascii="TH SarabunPSK" w:hAnsi="TH SarabunPSK" w:cs="TH SarabunPSK"/>
-                <w:color w:val="000000"/>
-              </w:rPr>
-              <w:fldChar w:fldCharType="separate"/>
-            </w:r>
-            <w:r>
-              <w:rPr>
-                <w:rFonts w:ascii="TH SarabunPSK" w:hAnsi="TH SarabunPSK" w:cs="TH SarabunPSK"/>
-                <w:noProof/>
-                <w:color w:val="000000"/>
-              </w:rPr>
-              <w:t>«P02»</w:t>
-            </w:r>
-            <w:r>
-              <w:rPr>
-                <w:rFonts w:ascii="TH SarabunPSK" w:hAnsi="TH SarabunPSK" w:cs="TH SarabunPSK"/>
-                <w:color w:val="000000"/>
-              </w:rPr>
-              <w:fldChar w:fldCharType="end"/>
-            </w:r>
-          </w:p>
-        </w:tc>
-        <w:tc>
-          <w:tcPr>
-            <w:tcW w:w="1710" w:type="dxa"/>
+            <w:tcW w:w="2070" w:type="dxa"/>
             <w:gridSpan w:val="3"/>
             <w:tcBorders>
               <w:bottom w:val="dotted" w:sz="4" w:space="0" w:color="000000"/>
@@ -764,6 +551,170 @@
                 <w:rFonts w:ascii="TH SarabunPSK" w:hAnsi="TH SarabunPSK" w:cs="TH SarabunPSK"/>
                 <w:color w:val="000000"/>
               </w:rPr>
+              <w:instrText xml:space="preserve"> MERGEFIELD C2 </w:instrText>
+            </w:r>
+            <w:r>
+              <w:rPr>
+                <w:rFonts w:ascii="TH SarabunPSK" w:hAnsi="TH SarabunPSK" w:cs="TH SarabunPSK"/>
+                <w:color w:val="000000"/>
+              </w:rPr>
+              <w:fldChar w:fldCharType="separate"/>
+            </w:r>
+            <w:r>
+              <w:rPr>
+                <w:rFonts w:ascii="TH SarabunPSK" w:hAnsi="TH SarabunPSK" w:cs="TH SarabunPSK"/>
+                <w:noProof/>
+                <w:color w:val="000000"/>
+              </w:rPr>
+              <w:t>«C2»</w:t>
+            </w:r>
+            <w:r>
+              <w:rPr>
+                <w:rFonts w:ascii="TH SarabunPSK" w:hAnsi="TH SarabunPSK" w:cs="TH SarabunPSK"/>
+                <w:color w:val="000000"/>
+              </w:rPr>
+              <w:fldChar w:fldCharType="end"/>
+            </w:r>
+            <w:r>
+              <w:rPr>
+                <w:rFonts w:ascii="TH SarabunPSK" w:hAnsi="TH SarabunPSK" w:cs="TH SarabunPSK" w:hint="cs"/>
+                <w:color w:val="000000"/>
+                <w:cs/>
+              </w:rPr>
+              <w:t>/</w:t>
+            </w:r>
+            <w:r>
+              <w:rPr>
+                <w:rFonts w:ascii="TH SarabunPSK" w:hAnsi="TH SarabunPSK" w:cs="TH SarabunPSK"/>
+                <w:color w:val="000000"/>
+              </w:rPr>
+              <w:fldChar w:fldCharType="begin"/>
+            </w:r>
+            <w:r>
+              <w:rPr>
+                <w:rFonts w:ascii="TH SarabunPSK" w:hAnsi="TH SarabunPSK" w:cs="TH SarabunPSK"/>
+                <w:color w:val="000000"/>
+              </w:rPr>
+              <w:instrText xml:space="preserve"> MERGEFIELD C3 </w:instrText>
+            </w:r>
+            <w:r>
+              <w:rPr>
+                <w:rFonts w:ascii="TH SarabunPSK" w:hAnsi="TH SarabunPSK" w:cs="TH SarabunPSK"/>
+                <w:color w:val="000000"/>
+              </w:rPr>
+              <w:fldChar w:fldCharType="separate"/>
+            </w:r>
+            <w:r>
+              <w:rPr>
+                <w:rFonts w:ascii="TH SarabunPSK" w:hAnsi="TH SarabunPSK" w:cs="TH SarabunPSK"/>
+                <w:noProof/>
+                <w:color w:val="000000"/>
+              </w:rPr>
+              <w:t>«C3»</w:t>
+            </w:r>
+            <w:r>
+              <w:rPr>
+                <w:rFonts w:ascii="TH SarabunPSK" w:hAnsi="TH SarabunPSK" w:cs="TH SarabunPSK"/>
+                <w:color w:val="000000"/>
+              </w:rPr>
+              <w:fldChar w:fldCharType="end"/>
+            </w:r>
+          </w:p>
+        </w:tc>
+        <w:tc>
+          <w:tcPr>
+            <w:tcW w:w="738" w:type="dxa"/>
+            <w:gridSpan w:val="2"/>
+          </w:tcPr>
+          <w:p>
+            <w:pPr>
+              <w:spacing w:line="320" w:lineRule="exact"/>
+              <w:ind w:right="-144"/>
+              <w:rPr>
+                <w:rFonts w:ascii="TH SarabunPSK" w:hAnsi="TH SarabunPSK" w:cs="TH SarabunPSK"/>
+                <w:color w:val="000000"/>
+              </w:rPr>
+            </w:pPr>
+            <w:r>
+              <w:rPr>
+                <w:rFonts w:ascii="TH SarabunPSK" w:hAnsi="TH SarabunPSK" w:cs="TH SarabunPSK"/>
+                <w:color w:val="000000"/>
+                <w:cs/>
+              </w:rPr>
+              <w:t xml:space="preserve">ข้าพเจ้า </w:t>
+            </w:r>
+          </w:p>
+        </w:tc>
+        <w:tc>
+          <w:tcPr>
+            <w:tcW w:w="4149" w:type="dxa"/>
+            <w:gridSpan w:val="9"/>
+          </w:tcPr>
+          <w:p>
+            <w:pPr>
+              <w:spacing w:line="320" w:lineRule="exact"/>
+              <w:ind w:right="-144"/>
+              <w:rPr>
+                <w:rFonts w:ascii="TH SarabunPSK" w:hAnsi="TH SarabunPSK" w:cs="TH SarabunPSK"/>
+                <w:color w:val="000000"/>
+              </w:rPr>
+            </w:pPr>
+            <w:r>
+              <w:rPr>
+                <w:rFonts w:ascii="TH SarabunPSK" w:hAnsi="TH SarabunPSK" w:cs="TH SarabunPSK"/>
+                <w:color w:val="000000"/>
+              </w:rPr>
+              <w:fldChar w:fldCharType="begin"/>
+            </w:r>
+            <w:r>
+              <w:rPr>
+                <w:rFonts w:ascii="TH SarabunPSK" w:hAnsi="TH SarabunPSK" w:cs="TH SarabunPSK"/>
+                <w:color w:val="000000"/>
+              </w:rPr>
+              <w:instrText xml:space="preserve"> MERGEFIELD P02 </w:instrText>
+            </w:r>
+            <w:r>
+              <w:rPr>
+                <w:rFonts w:ascii="TH SarabunPSK" w:hAnsi="TH SarabunPSK" w:cs="TH SarabunPSK"/>
+                <w:color w:val="000000"/>
+              </w:rPr>
+              <w:fldChar w:fldCharType="separate"/>
+            </w:r>
+            <w:r>
+              <w:rPr>
+                <w:rFonts w:ascii="TH SarabunPSK" w:hAnsi="TH SarabunPSK" w:cs="TH SarabunPSK"/>
+                <w:noProof/>
+                <w:color w:val="000000"/>
+              </w:rPr>
+              <w:t>«P02»</w:t>
+            </w:r>
+            <w:r>
+              <w:rPr>
+                <w:rFonts w:ascii="TH SarabunPSK" w:hAnsi="TH SarabunPSK" w:cs="TH SarabunPSK"/>
+                <w:color w:val="000000"/>
+              </w:rPr>
+              <w:fldChar w:fldCharType="end"/>
+            </w:r>
+            <w:r>
+              <w:rPr>
+                <w:rFonts w:ascii="TH SarabunPSK" w:hAnsi="TH SarabunPSK" w:cs="TH SarabunPSK" w:hint="cs"/>
+                <w:color w:val="000000"/>
+                <w:cs/>
+              </w:rPr>
+              <w:t xml:space="preserve"> </w:t>
+            </w:r>
+            <w:r>
+              <w:rPr>
+                <w:rFonts w:ascii="TH SarabunPSK" w:hAnsi="TH SarabunPSK" w:cs="TH SarabunPSK"/>
+                <w:color w:val="000000"/>
+              </w:rPr>
+              <w:fldChar w:fldCharType="begin"/>
+            </w:r>
+            <w:r>
+              <w:rPr>
+                <w:rFonts w:ascii="TH SarabunPSK" w:hAnsi="TH SarabunPSK" w:cs="TH SarabunPSK"/>
+                <w:color w:val="000000"/>
+              </w:rPr>
               <w:instrText xml:space="preserve"> MERGEFIELD P03 </w:instrText>
             </w:r>
             <w:r>
@@ -788,24 +739,14 @@
               </w:rPr>
               <w:fldChar w:fldCharType="end"/>
             </w:r>
-          </w:p>
-        </w:tc>
-        <w:tc>
-          <w:tcPr>
-            <w:tcW w:w="1557" w:type="dxa"/>
-            <w:gridSpan w:val="3"/>
-            <w:tcBorders>
-              <w:bottom w:val="dotted" w:sz="4" w:space="0" w:color="000000"/>
-            </w:tcBorders>
-          </w:tcPr>
-          <w:p>
-            <w:pPr>
-              <w:spacing w:line="320" w:lineRule="exact"/>
-              <w:rPr>
-                <w:rFonts w:ascii="TH SarabunPSK" w:hAnsi="TH SarabunPSK" w:cs="TH SarabunPSK"/>
-                <w:color w:val="000000"/>
-              </w:rPr>
-            </w:pPr>
+            <w:r>
+              <w:rPr>
+                <w:rFonts w:ascii="TH SarabunPSK" w:hAnsi="TH SarabunPSK" w:cs="TH SarabunPSK" w:hint="cs"/>
+                <w:color w:val="000000"/>
+                <w:cs/>
+              </w:rPr>
+              <w:t xml:space="preserve">  </w:t>
+            </w:r>
             <w:r>
               <w:rPr>
                 <w:rFonts w:ascii="TH SarabunPSK" w:hAnsi="TH SarabunPSK" w:cs="TH SarabunPSK"/>
@@ -877,8 +818,6 @@
               </w:rPr>
               <w:t>s</w:t>
             </w:r>
-            <w:bookmarkStart w:id="1" w:name="_GoBack"/>
-            <w:bookmarkEnd w:id="1"/>
             <w:r>
               <w:rPr>
                 <w:rFonts w:ascii="TH SarabunPSK" w:eastAsia="Times New Roman" w:hAnsi="TH SarabunPSK" w:cs="TH SarabunPSK"/>
@@ -897,7 +836,7 @@
         <w:tc>
           <w:tcPr>
             <w:tcW w:w="4484" w:type="dxa"/>
-            <w:gridSpan w:val="13"/>
+            <w:gridSpan w:val="9"/>
             <w:tcBorders>
               <w:bottom w:val="dotted" w:sz="4" w:space="0" w:color="000000"/>
             </w:tcBorders>
@@ -951,7 +890,10 @@
         <w:tc>
           <w:tcPr>
             <w:tcW w:w="3879" w:type="dxa"/>
-            <w:gridSpan w:val="10"/>
+            <w:gridSpan w:val="8"/>
+            <w:tcBorders>
+              <w:top w:val="dotted" w:sz="4" w:space="0" w:color="auto"/>
+            </w:tcBorders>
           </w:tcPr>
           <w:p>
             <w:pPr>
@@ -980,7 +922,7 @@
         <w:tc>
           <w:tcPr>
             <w:tcW w:w="3168" w:type="dxa"/>
-            <w:gridSpan w:val="7"/>
+            <w:gridSpan w:val="6"/>
           </w:tcPr>
           <w:p>
             <w:pPr>
@@ -1018,7 +960,7 @@
         <w:tc>
           <w:tcPr>
             <w:tcW w:w="6579" w:type="dxa"/>
-            <w:gridSpan w:val="18"/>
+            <w:gridSpan w:val="13"/>
             <w:tcBorders>
               <w:left w:val="nil"/>
               <w:bottom w:val="dotted" w:sz="4" w:space="0" w:color="auto"/>
@@ -1110,8 +1052,8 @@
         </w:tc>
         <w:tc>
           <w:tcPr>
-            <w:tcW w:w="1516" w:type="dxa"/>
-            <w:gridSpan w:val="3"/>
+            <w:tcW w:w="9099" w:type="dxa"/>
+            <w:gridSpan w:val="18"/>
             <w:tcBorders>
               <w:bottom w:val="dotted" w:sz="4" w:space="0" w:color="auto"/>
             </w:tcBorders>
@@ -1161,25 +1103,14 @@
               </w:rPr>
               <w:fldChar w:fldCharType="end"/>
             </w:r>
-          </w:p>
-        </w:tc>
-        <w:tc>
-          <w:tcPr>
-            <w:tcW w:w="1517" w:type="dxa"/>
-            <w:gridSpan w:val="5"/>
-            <w:tcBorders>
-              <w:bottom w:val="dotted" w:sz="4" w:space="0" w:color="auto"/>
-            </w:tcBorders>
-          </w:tcPr>
-          <w:p>
-            <w:pPr>
-              <w:spacing w:line="320" w:lineRule="exact"/>
-              <w:rPr>
-                <w:rFonts w:ascii="TH SarabunPSK" w:hAnsi="TH SarabunPSK" w:cs="TH SarabunPSK"/>
-                <w:color w:val="000000"/>
-                <w:cs/>
-              </w:rPr>
-            </w:pPr>
+            <w:r>
+              <w:rPr>
+                <w:rFonts w:ascii="TH SarabunPSK" w:hAnsi="TH SarabunPSK" w:cs="TH SarabunPSK" w:hint="cs"/>
+                <w:color w:val="000000"/>
+                <w:cs/>
+              </w:rPr>
+              <w:t xml:space="preserve"> หมู่ </w:t>
+            </w:r>
             <w:r>
               <w:rPr>
                 <w:rFonts w:ascii="TH SarabunPSK" w:hAnsi="TH SarabunPSK" w:cs="TH SarabunPSK"/>
@@ -1216,25 +1147,14 @@
               </w:rPr>
               <w:fldChar w:fldCharType="end"/>
             </w:r>
-          </w:p>
-        </w:tc>
-        <w:tc>
-          <w:tcPr>
-            <w:tcW w:w="1516" w:type="dxa"/>
-            <w:gridSpan w:val="3"/>
-            <w:tcBorders>
-              <w:bottom w:val="dotted" w:sz="4" w:space="0" w:color="auto"/>
-            </w:tcBorders>
-          </w:tcPr>
-          <w:p>
-            <w:pPr>
-              <w:spacing w:line="320" w:lineRule="exact"/>
-              <w:rPr>
-                <w:rFonts w:ascii="TH SarabunPSK" w:hAnsi="TH SarabunPSK" w:cs="TH SarabunPSK"/>
-                <w:color w:val="000000"/>
-                <w:cs/>
-              </w:rPr>
-            </w:pPr>
+            <w:r>
+              <w:rPr>
+                <w:rFonts w:ascii="TH SarabunPSK" w:hAnsi="TH SarabunPSK" w:cs="TH SarabunPSK" w:hint="cs"/>
+                <w:color w:val="000000"/>
+                <w:cs/>
+              </w:rPr>
+              <w:t xml:space="preserve"> แขวง/ตำบล </w:t>
+            </w:r>
             <w:r>
               <w:rPr>
                 <w:rFonts w:ascii="TH SarabunPSK" w:hAnsi="TH SarabunPSK" w:cs="TH SarabunPSK"/>
@@ -1271,25 +1191,14 @@
               </w:rPr>
               <w:fldChar w:fldCharType="end"/>
             </w:r>
-          </w:p>
-        </w:tc>
-        <w:tc>
-          <w:tcPr>
-            <w:tcW w:w="1517" w:type="dxa"/>
-            <w:gridSpan w:val="8"/>
-            <w:tcBorders>
-              <w:bottom w:val="dotted" w:sz="4" w:space="0" w:color="auto"/>
-            </w:tcBorders>
-          </w:tcPr>
-          <w:p>
-            <w:pPr>
-              <w:spacing w:line="320" w:lineRule="exact"/>
-              <w:rPr>
-                <w:rFonts w:ascii="TH SarabunPSK" w:hAnsi="TH SarabunPSK" w:cs="TH SarabunPSK"/>
-                <w:color w:val="000000"/>
-                <w:cs/>
-              </w:rPr>
-            </w:pPr>
+            <w:r>
+              <w:rPr>
+                <w:rFonts w:ascii="TH SarabunPSK" w:hAnsi="TH SarabunPSK" w:cs="TH SarabunPSK" w:hint="cs"/>
+                <w:color w:val="000000"/>
+                <w:cs/>
+              </w:rPr>
+              <w:t xml:space="preserve"> เขต/อำเภอ </w:t>
+            </w:r>
             <w:r>
               <w:rPr>
                 <w:rFonts w:ascii="TH SarabunPSK" w:hAnsi="TH SarabunPSK" w:cs="TH SarabunPSK"/>
@@ -1326,25 +1235,14 @@
               </w:rPr>
               <w:fldChar w:fldCharType="end"/>
             </w:r>
-          </w:p>
-        </w:tc>
-        <w:tc>
-          <w:tcPr>
-            <w:tcW w:w="1516" w:type="dxa"/>
-            <w:gridSpan w:val="3"/>
-            <w:tcBorders>
-              <w:bottom w:val="dotted" w:sz="4" w:space="0" w:color="auto"/>
-            </w:tcBorders>
-          </w:tcPr>
-          <w:p>
-            <w:pPr>
-              <w:spacing w:line="320" w:lineRule="exact"/>
-              <w:rPr>
-                <w:rFonts w:ascii="TH SarabunPSK" w:hAnsi="TH SarabunPSK" w:cs="TH SarabunPSK"/>
-                <w:color w:val="000000"/>
-                <w:cs/>
-              </w:rPr>
-            </w:pPr>
+            <w:r>
+              <w:rPr>
+                <w:rFonts w:ascii="TH SarabunPSK" w:hAnsi="TH SarabunPSK" w:cs="TH SarabunPSK" w:hint="cs"/>
+                <w:color w:val="000000"/>
+                <w:cs/>
+              </w:rPr>
+              <w:t xml:space="preserve"> จังหวัด </w:t>
+            </w:r>
             <w:r>
               <w:rPr>
                 <w:rFonts w:ascii="TH SarabunPSK" w:hAnsi="TH SarabunPSK" w:cs="TH SarabunPSK"/>
@@ -1381,25 +1279,6 @@
               </w:rPr>
               <w:fldChar w:fldCharType="end"/>
             </w:r>
-          </w:p>
-        </w:tc>
-        <w:tc>
-          <w:tcPr>
-            <w:tcW w:w="1517" w:type="dxa"/>
-            <w:gridSpan w:val="2"/>
-            <w:tcBorders>
-              <w:bottom w:val="dotted" w:sz="4" w:space="0" w:color="auto"/>
-            </w:tcBorders>
-          </w:tcPr>
-          <w:p>
-            <w:pPr>
-              <w:spacing w:line="320" w:lineRule="exact"/>
-              <w:rPr>
-                <w:rFonts w:ascii="TH SarabunPSK" w:hAnsi="TH SarabunPSK" w:cs="TH SarabunPSK"/>
-                <w:color w:val="000000"/>
-                <w:cs/>
-              </w:rPr>
-            </w:pPr>
           </w:p>
         </w:tc>
       </w:tr>
@@ -1441,7 +1320,7 @@
         <w:tc>
           <w:tcPr>
             <w:tcW w:w="8019" w:type="dxa"/>
-            <w:gridSpan w:val="22"/>
+            <w:gridSpan w:val="16"/>
             <w:tcBorders>
               <w:bottom w:val="dotted" w:sz="4" w:space="0" w:color="000000"/>
             </w:tcBorders>
@@ -1497,7 +1376,7 @@
         <w:tc>
           <w:tcPr>
             <w:tcW w:w="2520" w:type="dxa"/>
-            <w:gridSpan w:val="5"/>
+            <w:gridSpan w:val="4"/>
           </w:tcPr>
           <w:p>
             <w:pPr>
@@ -1527,7 +1406,10 @@
         <w:tc>
           <w:tcPr>
             <w:tcW w:w="7227" w:type="dxa"/>
-            <w:gridSpan w:val="20"/>
+            <w:gridSpan w:val="15"/>
+            <w:tcBorders>
+              <w:bottom w:val="dotted" w:sz="4" w:space="0" w:color="auto"/>
+            </w:tcBorders>
           </w:tcPr>
           <w:p>
             <w:pPr>
@@ -1580,7 +1462,7 @@
         <w:tc>
           <w:tcPr>
             <w:tcW w:w="9747" w:type="dxa"/>
-            <w:gridSpan w:val="25"/>
+            <w:gridSpan w:val="19"/>
           </w:tcPr>
           <w:p>
             <w:pPr>
@@ -1600,7 +1482,7 @@
         <w:tc>
           <w:tcPr>
             <w:tcW w:w="9747" w:type="dxa"/>
-            <w:gridSpan w:val="25"/>
+            <w:gridSpan w:val="19"/>
           </w:tcPr>
           <w:p>
             <w:pPr>
@@ -1629,7 +1511,7 @@
         <w:tc>
           <w:tcPr>
             <w:tcW w:w="9747" w:type="dxa"/>
-            <w:gridSpan w:val="25"/>
+            <w:gridSpan w:val="19"/>
           </w:tcPr>
           <w:p>
             <w:pPr>
@@ -1674,7 +1556,7 @@
         <w:tc>
           <w:tcPr>
             <w:tcW w:w="9747" w:type="dxa"/>
-            <w:gridSpan w:val="25"/>
+            <w:gridSpan w:val="19"/>
           </w:tcPr>
           <w:p>
             <w:pPr>
@@ -1720,7 +1602,7 @@
         <w:tc>
           <w:tcPr>
             <w:tcW w:w="9747" w:type="dxa"/>
-            <w:gridSpan w:val="25"/>
+            <w:gridSpan w:val="19"/>
           </w:tcPr>
           <w:p>
             <w:pPr>
@@ -1765,7 +1647,7 @@
         <w:tc>
           <w:tcPr>
             <w:tcW w:w="9747" w:type="dxa"/>
-            <w:gridSpan w:val="25"/>
+            <w:gridSpan w:val="19"/>
           </w:tcPr>
           <w:p>
             <w:pPr>
@@ -2382,7 +2264,29 @@
                 <w:szCs w:val="30"/>
                 <w:cs/>
               </w:rPr>
-              <w:t xml:space="preserve">ในการยื่นขอรับคำรับค่าตอบแทนผู้เสียหาย ผู้เสียหายไม่ต้องเสียค่าธรรมเนียมใดๆ โดยไปยื่นขอรับค่าตอบแทนผู้เสียหายที่ สำนักงานช่วยเหลือทางการเงินแก่ผู้เสียหายและจำเลยในคดีอาญา หรือสำนักงานยุติธรรมจังหวัด </w:t>
+              <w:t>ในการยื่นขอรับคำรับค่าตอบแทนผู้เสียหาย ผู้เสียหายไม่ต้องเสียค่าธรรมเนียม</w:t>
+            </w:r>
+            <w:proofErr w:type="spellStart"/>
+            <w:r>
+              <w:rPr>
+                <w:b w:val="0"/>
+                <w:bCs w:val="0"/>
+                <w:sz w:val="30"/>
+                <w:szCs w:val="30"/>
+                <w:cs/>
+              </w:rPr>
+              <w:t>ใดๆ</w:t>
+            </w:r>
+            <w:proofErr w:type="spellEnd"/>
+            <w:r>
+              <w:rPr>
+                <w:b w:val="0"/>
+                <w:bCs w:val="0"/>
+                <w:sz w:val="30"/>
+                <w:szCs w:val="30"/>
+                <w:cs/>
+              </w:rPr>
+              <w:t xml:space="preserve"> โดยไปยื่นขอรับค่าตอบแทนผู้เสียหายที่ สำนักงานช่วยเหลือทางการเงินแก่ผู้เสียหายและจำเลยในคดีอาญา หรือสำนักงานยุติธรรมจังหวัด </w:t>
             </w:r>
           </w:p>
           <w:p>
@@ -2490,7 +2394,7 @@
         <w:tc>
           <w:tcPr>
             <w:tcW w:w="9747" w:type="dxa"/>
-            <w:gridSpan w:val="25"/>
+            <w:gridSpan w:val="19"/>
             <w:tcBorders>
               <w:bottom w:val="nil"/>
             </w:tcBorders>
@@ -2534,45 +2438,45 @@
         <w:tc>
           <w:tcPr>
             <w:tcW w:w="3510" w:type="dxa"/>
+            <w:gridSpan w:val="7"/>
+          </w:tcPr>
+          <w:p>
+            <w:pPr>
+              <w:spacing w:line="320" w:lineRule="exact"/>
+              <w:jc w:val="right"/>
+              <w:rPr>
+                <w:rFonts w:ascii="TH SarabunPSK" w:hAnsi="TH SarabunPSK" w:cs="TH SarabunPSK"/>
+                <w:color w:val="000000"/>
+              </w:rPr>
+            </w:pPr>
+            <w:r>
+              <w:rPr>
+                <w:rFonts w:ascii="TH SarabunPSK" w:hAnsi="TH SarabunPSK" w:cs="TH SarabunPSK"/>
+                <w:color w:val="000000"/>
+              </w:rPr>
+              <w:t>(</w:t>
+            </w:r>
+            <w:r>
+              <w:rPr>
+                <w:rFonts w:ascii="TH SarabunPSK" w:hAnsi="TH SarabunPSK" w:cs="TH SarabunPSK"/>
+                <w:color w:val="000000"/>
+                <w:cs/>
+              </w:rPr>
+              <w:t>ลงชื่อ</w:t>
+            </w:r>
+            <w:r>
+              <w:rPr>
+                <w:rFonts w:ascii="TH SarabunPSK" w:hAnsi="TH SarabunPSK" w:cs="TH SarabunPSK"/>
+                <w:color w:val="000000"/>
+              </w:rPr>
+              <w:t>)</w:t>
+            </w:r>
+          </w:p>
+        </w:tc>
+        <w:tc>
+          <w:tcPr>
+            <w:tcW w:w="2970" w:type="dxa"/>
             <w:gridSpan w:val="8"/>
-          </w:tcPr>
-          <w:p>
-            <w:pPr>
-              <w:spacing w:line="320" w:lineRule="exact"/>
-              <w:jc w:val="right"/>
-              <w:rPr>
-                <w:rFonts w:ascii="TH SarabunPSK" w:hAnsi="TH SarabunPSK" w:cs="TH SarabunPSK"/>
-                <w:color w:val="000000"/>
-              </w:rPr>
-            </w:pPr>
-            <w:r>
-              <w:rPr>
-                <w:rFonts w:ascii="TH SarabunPSK" w:hAnsi="TH SarabunPSK" w:cs="TH SarabunPSK"/>
-                <w:color w:val="000000"/>
-              </w:rPr>
-              <w:t>(</w:t>
-            </w:r>
-            <w:r>
-              <w:rPr>
-                <w:rFonts w:ascii="TH SarabunPSK" w:hAnsi="TH SarabunPSK" w:cs="TH SarabunPSK"/>
-                <w:color w:val="000000"/>
-                <w:cs/>
-              </w:rPr>
-              <w:t>ลงชื่อ</w:t>
-            </w:r>
-            <w:r>
-              <w:rPr>
-                <w:rFonts w:ascii="TH SarabunPSK" w:hAnsi="TH SarabunPSK" w:cs="TH SarabunPSK"/>
-                <w:color w:val="000000"/>
-              </w:rPr>
-              <w:t>)</w:t>
-            </w:r>
-          </w:p>
-        </w:tc>
-        <w:tc>
-          <w:tcPr>
-            <w:tcW w:w="2970" w:type="dxa"/>
-            <w:gridSpan w:val="11"/>
             <w:tcBorders>
               <w:bottom w:val="dotted" w:sz="4" w:space="0" w:color="000000"/>
             </w:tcBorders>
@@ -2592,7 +2496,7 @@
         <w:tc>
           <w:tcPr>
             <w:tcW w:w="3267" w:type="dxa"/>
-            <w:gridSpan w:val="6"/>
+            <w:gridSpan w:val="4"/>
           </w:tcPr>
           <w:p>
             <w:pPr>
@@ -2619,45 +2523,45 @@
         <w:tc>
           <w:tcPr>
             <w:tcW w:w="3510" w:type="dxa"/>
+            <w:gridSpan w:val="7"/>
+          </w:tcPr>
+          <w:p>
+            <w:pPr>
+              <w:spacing w:line="320" w:lineRule="exact"/>
+              <w:jc w:val="right"/>
+              <w:rPr>
+                <w:rFonts w:ascii="TH SarabunPSK" w:hAnsi="TH SarabunPSK" w:cs="TH SarabunPSK"/>
+                <w:color w:val="000000"/>
+              </w:rPr>
+            </w:pPr>
+            <w:r>
+              <w:rPr>
+                <w:rFonts w:ascii="TH SarabunPSK" w:hAnsi="TH SarabunPSK" w:cs="TH SarabunPSK"/>
+                <w:color w:val="000000"/>
+              </w:rPr>
+              <w:t>(</w:t>
+            </w:r>
+            <w:r>
+              <w:rPr>
+                <w:rFonts w:ascii="TH SarabunPSK" w:hAnsi="TH SarabunPSK" w:cs="TH SarabunPSK"/>
+                <w:color w:val="000000"/>
+                <w:cs/>
+              </w:rPr>
+              <w:t>ลงชื่อ</w:t>
+            </w:r>
+            <w:r>
+              <w:rPr>
+                <w:rFonts w:ascii="TH SarabunPSK" w:hAnsi="TH SarabunPSK" w:cs="TH SarabunPSK"/>
+                <w:color w:val="000000"/>
+              </w:rPr>
+              <w:t>)</w:t>
+            </w:r>
+          </w:p>
+        </w:tc>
+        <w:tc>
+          <w:tcPr>
+            <w:tcW w:w="2970" w:type="dxa"/>
             <w:gridSpan w:val="8"/>
-          </w:tcPr>
-          <w:p>
-            <w:pPr>
-              <w:spacing w:line="320" w:lineRule="exact"/>
-              <w:jc w:val="right"/>
-              <w:rPr>
-                <w:rFonts w:ascii="TH SarabunPSK" w:hAnsi="TH SarabunPSK" w:cs="TH SarabunPSK"/>
-                <w:color w:val="000000"/>
-              </w:rPr>
-            </w:pPr>
-            <w:r>
-              <w:rPr>
-                <w:rFonts w:ascii="TH SarabunPSK" w:hAnsi="TH SarabunPSK" w:cs="TH SarabunPSK"/>
-                <w:color w:val="000000"/>
-              </w:rPr>
-              <w:t>(</w:t>
-            </w:r>
-            <w:r>
-              <w:rPr>
-                <w:rFonts w:ascii="TH SarabunPSK" w:hAnsi="TH SarabunPSK" w:cs="TH SarabunPSK"/>
-                <w:color w:val="000000"/>
-                <w:cs/>
-              </w:rPr>
-              <w:t>ลงชื่อ</w:t>
-            </w:r>
-            <w:r>
-              <w:rPr>
-                <w:rFonts w:ascii="TH SarabunPSK" w:hAnsi="TH SarabunPSK" w:cs="TH SarabunPSK"/>
-                <w:color w:val="000000"/>
-              </w:rPr>
-              <w:t>)</w:t>
-            </w:r>
-          </w:p>
-        </w:tc>
-        <w:tc>
-          <w:tcPr>
-            <w:tcW w:w="2970" w:type="dxa"/>
-            <w:gridSpan w:val="11"/>
             <w:tcBorders>
               <w:top w:val="dotted" w:sz="4" w:space="0" w:color="000000"/>
               <w:bottom w:val="dotted" w:sz="4" w:space="0" w:color="000000"/>
@@ -2686,7 +2590,7 @@
         <w:tc>
           <w:tcPr>
             <w:tcW w:w="3267" w:type="dxa"/>
-            <w:gridSpan w:val="6"/>
+            <w:gridSpan w:val="4"/>
           </w:tcPr>
           <w:p>
             <w:pPr>
@@ -3805,7 +3709,7 @@
 </file>
 
 <file path=customXml/itemProps1.xml><?xml version="1.0" encoding="utf-8"?>
-<ds:datastoreItem xmlns:ds="http://schemas.openxmlformats.org/officeDocument/2006/customXml" ds:itemID="{FB2AF33D-F160-4293-9E33-C52CBAD22F9F}">
+<ds:datastoreItem xmlns:ds="http://schemas.openxmlformats.org/officeDocument/2006/customXml" ds:itemID="{278FAE7B-5AB7-408A-B46D-65E6F46A83FD}">
   <ds:schemaRefs>
     <ds:schemaRef ds:uri="http://schemas.openxmlformats.org/officeDocument/2006/bibliography"/>
   </ds:schemaRefs>

--- a/TEMPLATE/w40.docx
+++ b/TEMPLATE/w40.docx
@@ -17,23 +17,16 @@
         <w:gridCol w:w="378"/>
         <w:gridCol w:w="342"/>
         <w:gridCol w:w="1350"/>
-        <w:gridCol w:w="610"/>
-        <w:gridCol w:w="128"/>
+        <w:gridCol w:w="738"/>
         <w:gridCol w:w="270"/>
-        <w:gridCol w:w="180"/>
-        <w:gridCol w:w="33"/>
-        <w:gridCol w:w="219"/>
-        <w:gridCol w:w="180"/>
-        <w:gridCol w:w="1230"/>
-        <w:gridCol w:w="480"/>
-        <w:gridCol w:w="742"/>
-        <w:gridCol w:w="815"/>
+        <w:gridCol w:w="612"/>
+        <w:gridCol w:w="3267"/>
       </w:tblGrid>
       <w:tr>
         <w:tc>
           <w:tcPr>
             <w:tcW w:w="9747" w:type="dxa"/>
-            <w:gridSpan w:val="19"/>
+            <w:gridSpan w:val="12"/>
           </w:tcPr>
           <w:p>
             <w:pPr>
@@ -112,7 +105,7 @@
       <w:tr>
         <w:tc>
           <w:tcPr>
-            <w:tcW w:w="6048" w:type="dxa"/>
+            <w:tcW w:w="9747" w:type="dxa"/>
             <w:gridSpan w:val="12"/>
           </w:tcPr>
           <w:p>
@@ -133,48 +126,13 @@
               </w:rPr>
               <w:t>สถานที่บันทึก</w:t>
             </w:r>
-          </w:p>
-        </w:tc>
-        <w:tc>
-          <w:tcPr>
-            <w:tcW w:w="252" w:type="dxa"/>
-            <w:gridSpan w:val="2"/>
-            <w:tcBorders>
-              <w:bottom w:val="dotted" w:sz="4" w:space="0" w:color="000000"/>
-            </w:tcBorders>
-          </w:tcPr>
-          <w:p>
-            <w:pPr>
-              <w:tabs>
-                <w:tab w:val="left" w:pos="1109"/>
-              </w:tabs>
-              <w:spacing w:before="120" w:line="320" w:lineRule="exact"/>
-              <w:rPr>
-                <w:rFonts w:ascii="TH SarabunPSK" w:hAnsi="TH SarabunPSK" w:cs="TH SarabunPSK"/>
-                <w:color w:val="000000"/>
-              </w:rPr>
-            </w:pPr>
-          </w:p>
-        </w:tc>
-        <w:tc>
-          <w:tcPr>
-            <w:tcW w:w="3447" w:type="dxa"/>
-            <w:gridSpan w:val="5"/>
-            <w:tcBorders>
-              <w:bottom w:val="dotted" w:sz="4" w:space="0" w:color="000000"/>
-            </w:tcBorders>
-          </w:tcPr>
-          <w:p>
-            <w:pPr>
-              <w:tabs>
-                <w:tab w:val="left" w:pos="1109"/>
-              </w:tabs>
-              <w:spacing w:before="120" w:line="320" w:lineRule="exact"/>
-              <w:rPr>
-                <w:rFonts w:ascii="TH SarabunPSK" w:hAnsi="TH SarabunPSK" w:cs="TH SarabunPSK"/>
-                <w:color w:val="000000"/>
-              </w:rPr>
-            </w:pPr>
+            <w:r>
+              <w:rPr>
+                <w:rFonts w:ascii="TH SarabunPSK" w:hAnsi="TH SarabunPSK" w:cs="TH SarabunPSK"/>
+                <w:color w:val="000000"/>
+              </w:rPr>
+              <w:t xml:space="preserve"> </w:t>
+            </w:r>
             <w:r>
               <w:rPr>
                 <w:rFonts w:ascii="TH SarabunPSK" w:hAnsi="TH SarabunPSK" w:cs="TH SarabunPSK"/>
@@ -217,13 +175,20 @@
       <w:tr>
         <w:tc>
           <w:tcPr>
-            <w:tcW w:w="4860" w:type="dxa"/>
-            <w:gridSpan w:val="8"/>
+            <w:tcW w:w="9747" w:type="dxa"/>
+            <w:gridSpan w:val="12"/>
           </w:tcPr>
           <w:p>
             <w:pPr>
               <w:pStyle w:val="Heading3"/>
               <w:spacing w:line="320" w:lineRule="exact"/>
+              <w:rPr>
+                <w:rFonts w:ascii="TH SarabunPSK" w:hAnsi="TH SarabunPSK" w:cs="TH SarabunPSK"/>
+                <w:b w:val="0"/>
+                <w:bCs w:val="0"/>
+              </w:rPr>
+            </w:pPr>
+            <w:r>
               <w:rPr>
                 <w:rFonts w:ascii="TH SarabunPSK" w:eastAsia="Times New Roman" w:hAnsi="TH SarabunPSK" w:cs="TH SarabunPSK"/>
                 <w:b w:val="0"/>
@@ -231,260 +196,176 @@
                 <w:snapToGrid/>
                 <w:sz w:val="30"/>
                 <w:szCs w:val="30"/>
+                <w:cs/>
                 <w:lang w:eastAsia="zh-CN"/>
               </w:rPr>
-            </w:pPr>
-            <w:r>
-              <w:rPr>
-                <w:rFonts w:ascii="TH SarabunPSK" w:eastAsia="Times New Roman" w:hAnsi="TH SarabunPSK" w:cs="TH SarabunPSK"/>
-                <w:b w:val="0"/>
-                <w:bCs w:val="0"/>
-                <w:snapToGrid/>
-                <w:sz w:val="30"/>
-                <w:szCs w:val="30"/>
-                <w:cs/>
-                <w:lang w:eastAsia="zh-CN"/>
-              </w:rPr>
               <w:t>วันที่</w:t>
             </w:r>
-          </w:p>
-        </w:tc>
-        <w:tc>
-          <w:tcPr>
-            <w:tcW w:w="610" w:type="dxa"/>
-            <w:tcBorders>
-              <w:bottom w:val="dotted" w:sz="4" w:space="0" w:color="000000"/>
-            </w:tcBorders>
-          </w:tcPr>
-          <w:p>
-            <w:pPr>
-              <w:spacing w:line="320" w:lineRule="exact"/>
-              <w:ind w:right="-113"/>
-              <w:rPr>
-                <w:rFonts w:ascii="TH SarabunPSK" w:hAnsi="TH SarabunPSK" w:cs="TH SarabunPSK"/>
-                <w:color w:val="000000"/>
-              </w:rPr>
-            </w:pPr>
-            <w:r>
-              <w:rPr>
-                <w:rFonts w:ascii="TH SarabunPSK" w:hAnsi="TH SarabunPSK" w:cs="TH SarabunPSK"/>
-                <w:color w:val="000000"/>
+            <w:r>
+              <w:rPr>
+                <w:rFonts w:ascii="TH SarabunPSK" w:hAnsi="TH SarabunPSK" w:cs="TH SarabunPSK"/>
+                <w:b w:val="0"/>
+                <w:bCs w:val="0"/>
               </w:rPr>
               <w:fldChar w:fldCharType="begin"/>
             </w:r>
             <w:r>
               <w:rPr>
                 <w:rFonts w:ascii="TH SarabunPSK" w:hAnsi="TH SarabunPSK" w:cs="TH SarabunPSK"/>
-                <w:color w:val="000000"/>
+                <w:b w:val="0"/>
+                <w:bCs w:val="0"/>
               </w:rPr>
               <w:instrText xml:space="preserve"> MERGEFIELD C1 </w:instrText>
             </w:r>
             <w:r>
               <w:rPr>
                 <w:rFonts w:ascii="TH SarabunPSK" w:hAnsi="TH SarabunPSK" w:cs="TH SarabunPSK"/>
-                <w:color w:val="000000"/>
+                <w:b w:val="0"/>
+                <w:bCs w:val="0"/>
               </w:rPr>
               <w:fldChar w:fldCharType="separate"/>
             </w:r>
             <w:r>
               <w:rPr>
                 <w:rFonts w:ascii="TH SarabunPSK" w:hAnsi="TH SarabunPSK" w:cs="TH SarabunPSK"/>
+                <w:b w:val="0"/>
+                <w:bCs w:val="0"/>
                 <w:noProof/>
-                <w:color w:val="000000"/>
               </w:rPr>
               <w:t>«C1»</w:t>
             </w:r>
             <w:r>
               <w:rPr>
                 <w:rFonts w:ascii="TH SarabunPSK" w:hAnsi="TH SarabunPSK" w:cs="TH SarabunPSK"/>
-                <w:color w:val="000000"/>
+                <w:b w:val="0"/>
+                <w:bCs w:val="0"/>
               </w:rPr>
               <w:fldChar w:fldCharType="end"/>
             </w:r>
-          </w:p>
-        </w:tc>
-        <w:tc>
-          <w:tcPr>
-            <w:tcW w:w="611" w:type="dxa"/>
-            <w:gridSpan w:val="4"/>
-          </w:tcPr>
-          <w:p>
-            <w:pPr>
-              <w:spacing w:line="320" w:lineRule="exact"/>
-              <w:ind w:right="-113"/>
-              <w:rPr>
-                <w:rFonts w:ascii="TH SarabunPSK" w:hAnsi="TH SarabunPSK" w:cs="TH SarabunPSK"/>
-                <w:color w:val="000000"/>
-              </w:rPr>
-            </w:pPr>
+            <w:r>
+              <w:rPr>
+                <w:rFonts w:ascii="TH SarabunPSK" w:hAnsi="TH SarabunPSK" w:cs="TH SarabunPSK"/>
+                <w:b w:val="0"/>
+                <w:bCs w:val="0"/>
+              </w:rPr>
+              <w:t xml:space="preserve"> </w:t>
+            </w:r>
             <w:r>
               <w:rPr>
                 <w:rFonts w:ascii="TH SarabunPSK" w:hAnsi="TH SarabunPSK" w:cs="TH SarabunPSK" w:hint="cs"/>
-                <w:color w:val="000000"/>
+                <w:b w:val="0"/>
+                <w:bCs w:val="0"/>
                 <w:cs/>
               </w:rPr>
               <w:t>เดือน</w:t>
             </w:r>
-          </w:p>
-        </w:tc>
-        <w:tc>
-          <w:tcPr>
-            <w:tcW w:w="1629" w:type="dxa"/>
-            <w:gridSpan w:val="3"/>
-            <w:tcBorders>
-              <w:bottom w:val="dotted" w:sz="4" w:space="0" w:color="000000"/>
-            </w:tcBorders>
-          </w:tcPr>
-          <w:p>
-            <w:pPr>
-              <w:spacing w:line="320" w:lineRule="exact"/>
-              <w:ind w:right="-113"/>
-              <w:rPr>
-                <w:rFonts w:ascii="TH SarabunPSK" w:hAnsi="TH SarabunPSK" w:cs="TH SarabunPSK"/>
-                <w:color w:val="000000"/>
-              </w:rPr>
-            </w:pPr>
-            <w:r>
-              <w:rPr>
-                <w:rFonts w:ascii="TH SarabunPSK" w:hAnsi="TH SarabunPSK" w:cs="TH SarabunPSK"/>
-                <w:color w:val="000000"/>
+            <w:r>
+              <w:rPr>
+                <w:rFonts w:ascii="TH SarabunPSK" w:hAnsi="TH SarabunPSK" w:cs="TH SarabunPSK"/>
+                <w:b w:val="0"/>
+                <w:bCs w:val="0"/>
+              </w:rPr>
+              <w:t xml:space="preserve"> </w:t>
+            </w:r>
+            <w:r>
+              <w:rPr>
+                <w:rFonts w:ascii="TH SarabunPSK" w:hAnsi="TH SarabunPSK" w:cs="TH SarabunPSK"/>
+                <w:b w:val="0"/>
+                <w:bCs w:val="0"/>
               </w:rPr>
               <w:fldChar w:fldCharType="begin"/>
             </w:r>
             <w:r>
               <w:rPr>
                 <w:rFonts w:ascii="TH SarabunPSK" w:hAnsi="TH SarabunPSK" w:cs="TH SarabunPSK"/>
-                <w:color w:val="000000"/>
+                <w:b w:val="0"/>
+                <w:bCs w:val="0"/>
               </w:rPr>
               <w:instrText xml:space="preserve"> MERGEFIELD C01 </w:instrText>
             </w:r>
             <w:r>
               <w:rPr>
                 <w:rFonts w:ascii="TH SarabunPSK" w:hAnsi="TH SarabunPSK" w:cs="TH SarabunPSK"/>
-                <w:color w:val="000000"/>
+                <w:b w:val="0"/>
+                <w:bCs w:val="0"/>
               </w:rPr>
               <w:fldChar w:fldCharType="separate"/>
             </w:r>
             <w:r>
               <w:rPr>
                 <w:rFonts w:ascii="TH SarabunPSK" w:hAnsi="TH SarabunPSK" w:cs="TH SarabunPSK"/>
+                <w:b w:val="0"/>
+                <w:bCs w:val="0"/>
                 <w:noProof/>
-                <w:color w:val="000000"/>
               </w:rPr>
               <w:t>«C01»</w:t>
             </w:r>
             <w:r>
               <w:rPr>
                 <w:rFonts w:ascii="TH SarabunPSK" w:hAnsi="TH SarabunPSK" w:cs="TH SarabunPSK"/>
-                <w:color w:val="000000"/>
+                <w:b w:val="0"/>
+                <w:bCs w:val="0"/>
               </w:rPr>
               <w:fldChar w:fldCharType="end"/>
             </w:r>
-          </w:p>
-        </w:tc>
-        <w:tc>
-          <w:tcPr>
-            <w:tcW w:w="480" w:type="dxa"/>
-          </w:tcPr>
-          <w:p>
-            <w:pPr>
-              <w:spacing w:line="320" w:lineRule="exact"/>
-              <w:ind w:right="-113"/>
-              <w:rPr>
-                <w:rFonts w:ascii="TH SarabunPSK" w:hAnsi="TH SarabunPSK" w:cs="TH SarabunPSK"/>
-                <w:color w:val="000000"/>
-              </w:rPr>
-            </w:pPr>
+            <w:r>
+              <w:rPr>
+                <w:rFonts w:ascii="TH SarabunPSK" w:hAnsi="TH SarabunPSK" w:cs="TH SarabunPSK"/>
+                <w:b w:val="0"/>
+                <w:bCs w:val="0"/>
+              </w:rPr>
+              <w:t xml:space="preserve"> </w:t>
+            </w:r>
             <w:r>
               <w:rPr>
                 <w:rFonts w:ascii="TH SarabunPSK" w:hAnsi="TH SarabunPSK" w:cs="TH SarabunPSK" w:hint="cs"/>
-                <w:color w:val="000000"/>
-                <w:cs/>
-              </w:rPr>
-              <w:t>พ.</w:t>
-            </w:r>
-            <w:bookmarkStart w:id="1" w:name="_GoBack"/>
-            <w:bookmarkEnd w:id="1"/>
-            <w:r>
-              <w:rPr>
-                <w:rFonts w:ascii="TH SarabunPSK" w:hAnsi="TH SarabunPSK" w:cs="TH SarabunPSK" w:hint="cs"/>
-                <w:color w:val="000000"/>
-                <w:cs/>
-              </w:rPr>
-              <w:t>ศ.</w:t>
-            </w:r>
-          </w:p>
-        </w:tc>
-        <w:tc>
-          <w:tcPr>
-            <w:tcW w:w="742" w:type="dxa"/>
-            <w:tcBorders>
-              <w:bottom w:val="dotted" w:sz="4" w:space="0" w:color="000000"/>
-            </w:tcBorders>
-          </w:tcPr>
-          <w:p>
-            <w:pPr>
-              <w:spacing w:line="320" w:lineRule="exact"/>
-              <w:ind w:right="-113"/>
-              <w:rPr>
-                <w:rFonts w:ascii="TH SarabunPSK" w:hAnsi="TH SarabunPSK" w:cs="TH SarabunPSK"/>
-                <w:color w:val="000000"/>
-              </w:rPr>
-            </w:pPr>
-            <w:r>
-              <w:rPr>
-                <w:rFonts w:ascii="TH SarabunPSK" w:hAnsi="TH SarabunPSK" w:cs="TH SarabunPSK"/>
-                <w:color w:val="000000"/>
+                <w:b w:val="0"/>
+                <w:bCs w:val="0"/>
+                <w:cs/>
+              </w:rPr>
+              <w:t>พ.ศ.</w:t>
+            </w:r>
+            <w:r>
+              <w:rPr>
+                <w:rFonts w:ascii="TH SarabunPSK" w:hAnsi="TH SarabunPSK" w:cs="TH SarabunPSK"/>
+                <w:b w:val="0"/>
+                <w:bCs w:val="0"/>
               </w:rPr>
               <w:fldChar w:fldCharType="begin"/>
             </w:r>
             <w:r>
               <w:rPr>
                 <w:rFonts w:ascii="TH SarabunPSK" w:hAnsi="TH SarabunPSK" w:cs="TH SarabunPSK"/>
-                <w:color w:val="000000"/>
+                <w:b w:val="0"/>
+                <w:bCs w:val="0"/>
               </w:rPr>
               <w:instrText xml:space="preserve"> MERGEFIELD C001 </w:instrText>
             </w:r>
             <w:r>
               <w:rPr>
                 <w:rFonts w:ascii="TH SarabunPSK" w:hAnsi="TH SarabunPSK" w:cs="TH SarabunPSK"/>
-                <w:color w:val="000000"/>
+                <w:b w:val="0"/>
+                <w:bCs w:val="0"/>
               </w:rPr>
               <w:fldChar w:fldCharType="separate"/>
             </w:r>
             <w:r>
               <w:rPr>
                 <w:rFonts w:ascii="TH SarabunPSK" w:hAnsi="TH SarabunPSK" w:cs="TH SarabunPSK"/>
+                <w:b w:val="0"/>
+                <w:bCs w:val="0"/>
                 <w:noProof/>
-                <w:color w:val="000000"/>
               </w:rPr>
               <w:t>«C001»</w:t>
             </w:r>
             <w:r>
               <w:rPr>
                 <w:rFonts w:ascii="TH SarabunPSK" w:hAnsi="TH SarabunPSK" w:cs="TH SarabunPSK"/>
-                <w:color w:val="000000"/>
+                <w:b w:val="0"/>
+                <w:bCs w:val="0"/>
               </w:rPr>
               <w:fldChar w:fldCharType="end"/>
             </w:r>
-          </w:p>
-        </w:tc>
-        <w:tc>
-          <w:tcPr>
-            <w:tcW w:w="815" w:type="dxa"/>
-            <w:tcBorders>
-              <w:bottom w:val="dotted" w:sz="4" w:space="0" w:color="000000"/>
-            </w:tcBorders>
-          </w:tcPr>
-          <w:p>
-            <w:pPr>
-              <w:spacing w:line="320" w:lineRule="exact"/>
-              <w:ind w:right="-113"/>
-              <w:rPr>
-                <w:rFonts w:ascii="TH SarabunPSK" w:hAnsi="TH SarabunPSK" w:cs="TH SarabunPSK"/>
-                <w:color w:val="000000"/>
-              </w:rPr>
-            </w:pPr>
           </w:p>
         </w:tc>
       </w:tr>
@@ -624,7 +505,6 @@
         <w:tc>
           <w:tcPr>
             <w:tcW w:w="738" w:type="dxa"/>
-            <w:gridSpan w:val="2"/>
           </w:tcPr>
           <w:p>
             <w:pPr>
@@ -641,14 +521,24 @@
                 <w:color w:val="000000"/>
                 <w:cs/>
               </w:rPr>
-              <w:t xml:space="preserve">ข้าพเจ้า </w:t>
+              <w:t>ข้าพเจ้</w:t>
+            </w:r>
+            <w:bookmarkStart w:id="1" w:name="_GoBack"/>
+            <w:bookmarkEnd w:id="1"/>
+            <w:r>
+              <w:rPr>
+                <w:rFonts w:ascii="TH SarabunPSK" w:hAnsi="TH SarabunPSK" w:cs="TH SarabunPSK"/>
+                <w:color w:val="000000"/>
+                <w:cs/>
+              </w:rPr>
+              <w:t xml:space="preserve">า </w:t>
             </w:r>
           </w:p>
         </w:tc>
         <w:tc>
           <w:tcPr>
             <w:tcW w:w="4149" w:type="dxa"/>
-            <w:gridSpan w:val="9"/>
+            <w:gridSpan w:val="3"/>
           </w:tcPr>
           <w:p>
             <w:pPr>
@@ -836,7 +726,7 @@
         <w:tc>
           <w:tcPr>
             <w:tcW w:w="4484" w:type="dxa"/>
-            <w:gridSpan w:val="9"/>
+            <w:gridSpan w:val="8"/>
             <w:tcBorders>
               <w:bottom w:val="dotted" w:sz="4" w:space="0" w:color="000000"/>
             </w:tcBorders>
@@ -890,7 +780,7 @@
         <w:tc>
           <w:tcPr>
             <w:tcW w:w="3879" w:type="dxa"/>
-            <w:gridSpan w:val="8"/>
+            <w:gridSpan w:val="2"/>
             <w:tcBorders>
               <w:top w:val="dotted" w:sz="4" w:space="0" w:color="auto"/>
             </w:tcBorders>
@@ -960,7 +850,7 @@
         <w:tc>
           <w:tcPr>
             <w:tcW w:w="6579" w:type="dxa"/>
-            <w:gridSpan w:val="13"/>
+            <w:gridSpan w:val="6"/>
             <w:tcBorders>
               <w:left w:val="nil"/>
               <w:bottom w:val="dotted" w:sz="4" w:space="0" w:color="auto"/>
@@ -1053,7 +943,7 @@
         <w:tc>
           <w:tcPr>
             <w:tcW w:w="9099" w:type="dxa"/>
-            <w:gridSpan w:val="18"/>
+            <w:gridSpan w:val="11"/>
             <w:tcBorders>
               <w:bottom w:val="dotted" w:sz="4" w:space="0" w:color="auto"/>
             </w:tcBorders>
@@ -1320,7 +1210,7 @@
         <w:tc>
           <w:tcPr>
             <w:tcW w:w="8019" w:type="dxa"/>
-            <w:gridSpan w:val="16"/>
+            <w:gridSpan w:val="9"/>
             <w:tcBorders>
               <w:bottom w:val="dotted" w:sz="4" w:space="0" w:color="000000"/>
             </w:tcBorders>
@@ -1406,7 +1296,7 @@
         <w:tc>
           <w:tcPr>
             <w:tcW w:w="7227" w:type="dxa"/>
-            <w:gridSpan w:val="15"/>
+            <w:gridSpan w:val="8"/>
             <w:tcBorders>
               <w:bottom w:val="dotted" w:sz="4" w:space="0" w:color="auto"/>
             </w:tcBorders>
@@ -1462,7 +1352,7 @@
         <w:tc>
           <w:tcPr>
             <w:tcW w:w="9747" w:type="dxa"/>
-            <w:gridSpan w:val="19"/>
+            <w:gridSpan w:val="12"/>
           </w:tcPr>
           <w:p>
             <w:pPr>
@@ -1482,7 +1372,7 @@
         <w:tc>
           <w:tcPr>
             <w:tcW w:w="9747" w:type="dxa"/>
-            <w:gridSpan w:val="19"/>
+            <w:gridSpan w:val="12"/>
           </w:tcPr>
           <w:p>
             <w:pPr>
@@ -1511,7 +1401,7 @@
         <w:tc>
           <w:tcPr>
             <w:tcW w:w="9747" w:type="dxa"/>
-            <w:gridSpan w:val="19"/>
+            <w:gridSpan w:val="12"/>
           </w:tcPr>
           <w:p>
             <w:pPr>
@@ -1556,7 +1446,7 @@
         <w:tc>
           <w:tcPr>
             <w:tcW w:w="9747" w:type="dxa"/>
-            <w:gridSpan w:val="19"/>
+            <w:gridSpan w:val="12"/>
           </w:tcPr>
           <w:p>
             <w:pPr>
@@ -1602,7 +1492,7 @@
         <w:tc>
           <w:tcPr>
             <w:tcW w:w="9747" w:type="dxa"/>
-            <w:gridSpan w:val="19"/>
+            <w:gridSpan w:val="12"/>
           </w:tcPr>
           <w:p>
             <w:pPr>
@@ -1647,7 +1537,7 @@
         <w:tc>
           <w:tcPr>
             <w:tcW w:w="9747" w:type="dxa"/>
-            <w:gridSpan w:val="19"/>
+            <w:gridSpan w:val="12"/>
           </w:tcPr>
           <w:p>
             <w:pPr>
@@ -2394,7 +2284,7 @@
         <w:tc>
           <w:tcPr>
             <w:tcW w:w="9747" w:type="dxa"/>
-            <w:gridSpan w:val="19"/>
+            <w:gridSpan w:val="12"/>
             <w:tcBorders>
               <w:bottom w:val="nil"/>
             </w:tcBorders>
@@ -2476,7 +2366,7 @@
         <w:tc>
           <w:tcPr>
             <w:tcW w:w="2970" w:type="dxa"/>
-            <w:gridSpan w:val="8"/>
+            <w:gridSpan w:val="4"/>
             <w:tcBorders>
               <w:bottom w:val="dotted" w:sz="4" w:space="0" w:color="000000"/>
             </w:tcBorders>
@@ -2496,7 +2386,6 @@
         <w:tc>
           <w:tcPr>
             <w:tcW w:w="3267" w:type="dxa"/>
-            <w:gridSpan w:val="4"/>
           </w:tcPr>
           <w:p>
             <w:pPr>
@@ -2561,7 +2450,7 @@
         <w:tc>
           <w:tcPr>
             <w:tcW w:w="2970" w:type="dxa"/>
-            <w:gridSpan w:val="8"/>
+            <w:gridSpan w:val="4"/>
             <w:tcBorders>
               <w:top w:val="dotted" w:sz="4" w:space="0" w:color="000000"/>
               <w:bottom w:val="dotted" w:sz="4" w:space="0" w:color="000000"/>
@@ -2590,7 +2479,6 @@
         <w:tc>
           <w:tcPr>
             <w:tcW w:w="3267" w:type="dxa"/>
-            <w:gridSpan w:val="4"/>
           </w:tcPr>
           <w:p>
             <w:pPr>
@@ -3709,7 +3597,7 @@
 </file>
 
 <file path=customXml/itemProps1.xml><?xml version="1.0" encoding="utf-8"?>
-<ds:datastoreItem xmlns:ds="http://schemas.openxmlformats.org/officeDocument/2006/customXml" ds:itemID="{278FAE7B-5AB7-408A-B46D-65E6F46A83FD}">
+<ds:datastoreItem xmlns:ds="http://schemas.openxmlformats.org/officeDocument/2006/customXml" ds:itemID="{CCAF42B9-3FE3-4D62-8583-43CA2086FA8D}">
   <ds:schemaRefs>
     <ds:schemaRef ds:uri="http://schemas.openxmlformats.org/officeDocument/2006/bibliography"/>
   </ds:schemaRefs>

--- a/TEMPLATE/w40.docx
+++ b/TEMPLATE/w40.docx
@@ -138,6 +138,13 @@
                 <w:rFonts w:ascii="TH SarabunPSK" w:hAnsi="TH SarabunPSK" w:cs="TH SarabunPSK"/>
                 <w:color w:val="000000"/>
               </w:rPr>
+              <w:t>สถานีตำรวจ</w:t>
+            </w:r>
+            <w:r>
+              <w:rPr>
+                <w:rFonts w:ascii="TH SarabunPSK" w:hAnsi="TH SarabunPSK" w:cs="TH SarabunPSK"/>
+                <w:color w:val="000000"/>
+              </w:rPr>
               <w:fldChar w:fldCharType="begin"/>
             </w:r>
             <w:r>
@@ -521,17 +528,7 @@
                 <w:color w:val="000000"/>
                 <w:cs/>
               </w:rPr>
-              <w:t>ข้าพเจ้</w:t>
-            </w:r>
-            <w:bookmarkStart w:id="1" w:name="_GoBack"/>
-            <w:bookmarkEnd w:id="1"/>
-            <w:r>
-              <w:rPr>
-                <w:rFonts w:ascii="TH SarabunPSK" w:hAnsi="TH SarabunPSK" w:cs="TH SarabunPSK"/>
-                <w:color w:val="000000"/>
-                <w:cs/>
-              </w:rPr>
-              <w:t xml:space="preserve">า </w:t>
+              <w:t xml:space="preserve">ข้าพเจ้า </w:t>
             </w:r>
           </w:p>
         </w:tc>
@@ -696,18 +693,6 @@
                 <w:lang w:eastAsia="zh-CN"/>
               </w:rPr>
             </w:pPr>
-            <w:r>
-              <w:rPr>
-                <w:rFonts w:ascii="TH SarabunPSK" w:eastAsia="Times New Roman" w:hAnsi="TH SarabunPSK" w:cs="TH SarabunPSK"/>
-                <w:b w:val="0"/>
-                <w:bCs w:val="0"/>
-                <w:snapToGrid/>
-                <w:sz w:val="30"/>
-                <w:szCs w:val="30"/>
-                <w:lang w:eastAsia="zh-CN"/>
-              </w:rPr>
-              <w:t>s</w:t>
-            </w:r>
             <w:r>
               <w:rPr>
                 <w:rFonts w:ascii="TH SarabunPSK" w:eastAsia="Times New Roman" w:hAnsi="TH SarabunPSK" w:cs="TH SarabunPSK"/>
@@ -969,7 +954,7 @@
                 <w:rFonts w:ascii="TH SarabunPSK" w:hAnsi="TH SarabunPSK" w:cs="TH SarabunPSK"/>
                 <w:color w:val="000000"/>
               </w:rPr>
-              <w:instrText xml:space="preserve"> MERGEFIELD P22 </w:instrText>
+              <w:instrText xml:space="preserve"> MERGEFIELD PA22 </w:instrText>
             </w:r>
             <w:r>
               <w:rPr>
@@ -984,7 +969,7 @@
                 <w:noProof/>
                 <w:color w:val="000000"/>
               </w:rPr>
-              <w:t>«P22»</w:t>
+              <w:t>«PA22»</w:t>
             </w:r>
             <w:r>
               <w:rPr>
@@ -995,11 +980,25 @@
             </w:r>
             <w:r>
               <w:rPr>
+                <w:rFonts w:ascii="TH SarabunPSK" w:hAnsi="TH SarabunPSK" w:cs="TH SarabunPSK"/>
+                <w:color w:val="000000"/>
+              </w:rPr>
+              <w:t xml:space="preserve"> </w:t>
+            </w:r>
+            <w:r>
+              <w:rPr>
                 <w:rFonts w:ascii="TH SarabunPSK" w:hAnsi="TH SarabunPSK" w:cs="TH SarabunPSK" w:hint="cs"/>
                 <w:color w:val="000000"/>
                 <w:cs/>
               </w:rPr>
-              <w:t xml:space="preserve"> หมู่ </w:t>
+              <w:t>หมู่</w:t>
+            </w:r>
+            <w:r>
+              <w:rPr>
+                <w:rFonts w:ascii="TH SarabunPSK" w:hAnsi="TH SarabunPSK" w:cs="TH SarabunPSK"/>
+                <w:color w:val="000000"/>
+              </w:rPr>
+              <w:t xml:space="preserve"> </w:t>
             </w:r>
             <w:r>
               <w:rPr>
@@ -1013,7 +1012,7 @@
                 <w:rFonts w:ascii="TH SarabunPSK" w:hAnsi="TH SarabunPSK" w:cs="TH SarabunPSK"/>
                 <w:color w:val="000000"/>
               </w:rPr>
-              <w:instrText xml:space="preserve"> MERGEFIELD P23 </w:instrText>
+              <w:instrText xml:space="preserve"> MERGEFIELD PA23 </w:instrText>
             </w:r>
             <w:r>
               <w:rPr>
@@ -1028,7 +1027,7 @@
                 <w:noProof/>
                 <w:color w:val="000000"/>
               </w:rPr>
-              <w:t>«P23»</w:t>
+              <w:t>«PA23»</w:t>
             </w:r>
             <w:r>
               <w:rPr>
@@ -1039,11 +1038,18 @@
             </w:r>
             <w:r>
               <w:rPr>
+                <w:rFonts w:ascii="TH SarabunPSK" w:hAnsi="TH SarabunPSK" w:cs="TH SarabunPSK"/>
+                <w:color w:val="000000"/>
+              </w:rPr>
+              <w:t xml:space="preserve"> </w:t>
+            </w:r>
+            <w:r>
+              <w:rPr>
                 <w:rFonts w:ascii="TH SarabunPSK" w:hAnsi="TH SarabunPSK" w:cs="TH SarabunPSK" w:hint="cs"/>
                 <w:color w:val="000000"/>
                 <w:cs/>
               </w:rPr>
-              <w:t xml:space="preserve"> แขวง/ตำบล </w:t>
+              <w:t xml:space="preserve">แขวง/ตำบล  </w:t>
             </w:r>
             <w:r>
               <w:rPr>
@@ -1057,7 +1063,7 @@
                 <w:rFonts w:ascii="TH SarabunPSK" w:hAnsi="TH SarabunPSK" w:cs="TH SarabunPSK"/>
                 <w:color w:val="000000"/>
               </w:rPr>
-              <w:instrText xml:space="preserve"> MERGEFIELD P24 </w:instrText>
+              <w:instrText xml:space="preserve"> MERGEFIELD PA24 </w:instrText>
             </w:r>
             <w:r>
               <w:rPr>
@@ -1072,7 +1078,7 @@
                 <w:noProof/>
                 <w:color w:val="000000"/>
               </w:rPr>
-              <w:t>«P24»</w:t>
+              <w:t>«PA24»</w:t>
             </w:r>
             <w:r>
               <w:rPr>
@@ -1083,11 +1089,18 @@
             </w:r>
             <w:r>
               <w:rPr>
+                <w:rFonts w:ascii="TH SarabunPSK" w:hAnsi="TH SarabunPSK" w:cs="TH SarabunPSK"/>
+                <w:color w:val="000000"/>
+              </w:rPr>
+              <w:t xml:space="preserve"> </w:t>
+            </w:r>
+            <w:r>
+              <w:rPr>
                 <w:rFonts w:ascii="TH SarabunPSK" w:hAnsi="TH SarabunPSK" w:cs="TH SarabunPSK" w:hint="cs"/>
                 <w:color w:val="000000"/>
                 <w:cs/>
               </w:rPr>
-              <w:t xml:space="preserve"> เขต/อำเภอ </w:t>
+              <w:t xml:space="preserve">เขต/อำเภอ </w:t>
             </w:r>
             <w:r>
               <w:rPr>
@@ -1101,7 +1114,7 @@
                 <w:rFonts w:ascii="TH SarabunPSK" w:hAnsi="TH SarabunPSK" w:cs="TH SarabunPSK"/>
                 <w:color w:val="000000"/>
               </w:rPr>
-              <w:instrText xml:space="preserve"> MERGEFIELD P25 </w:instrText>
+              <w:instrText xml:space="preserve"> MERGEFIELD PA25 </w:instrText>
             </w:r>
             <w:r>
               <w:rPr>
@@ -1116,7 +1129,7 @@
                 <w:noProof/>
                 <w:color w:val="000000"/>
               </w:rPr>
-              <w:t>«P25»</w:t>
+              <w:t>«PA25»</w:t>
             </w:r>
             <w:r>
               <w:rPr>
@@ -1127,11 +1140,20 @@
             </w:r>
             <w:r>
               <w:rPr>
+                <w:rFonts w:ascii="TH SarabunPSK" w:hAnsi="TH SarabunPSK" w:cs="TH SarabunPSK"/>
+                <w:color w:val="000000"/>
+              </w:rPr>
+              <w:t xml:space="preserve"> </w:t>
+            </w:r>
+            <w:bookmarkStart w:id="1" w:name="_GoBack"/>
+            <w:bookmarkEnd w:id="1"/>
+            <w:r>
+              <w:rPr>
                 <w:rFonts w:ascii="TH SarabunPSK" w:hAnsi="TH SarabunPSK" w:cs="TH SarabunPSK" w:hint="cs"/>
                 <w:color w:val="000000"/>
                 <w:cs/>
               </w:rPr>
-              <w:t xml:space="preserve"> จังหวัด </w:t>
+              <w:t xml:space="preserve">จังหวัด </w:t>
             </w:r>
             <w:r>
               <w:rPr>
@@ -1145,7 +1167,7 @@
                 <w:rFonts w:ascii="TH SarabunPSK" w:hAnsi="TH SarabunPSK" w:cs="TH SarabunPSK"/>
                 <w:color w:val="000000"/>
               </w:rPr>
-              <w:instrText xml:space="preserve"> MERGEFIELD P26 </w:instrText>
+              <w:instrText xml:space="preserve"> MERGEFIELD PA26 </w:instrText>
             </w:r>
             <w:r>
               <w:rPr>
@@ -1160,7 +1182,7 @@
                 <w:noProof/>
                 <w:color w:val="000000"/>
               </w:rPr>
-              <w:t>«P26»</w:t>
+              <w:t>«PA26»</w:t>
             </w:r>
             <w:r>
               <w:rPr>
@@ -2154,29 +2176,7 @@
                 <w:szCs w:val="30"/>
                 <w:cs/>
               </w:rPr>
-              <w:t>ในการยื่นขอรับคำรับค่าตอบแทนผู้เสียหาย ผู้เสียหายไม่ต้องเสียค่าธรรมเนียม</w:t>
-            </w:r>
-            <w:proofErr w:type="spellStart"/>
-            <w:r>
-              <w:rPr>
-                <w:b w:val="0"/>
-                <w:bCs w:val="0"/>
-                <w:sz w:val="30"/>
-                <w:szCs w:val="30"/>
-                <w:cs/>
-              </w:rPr>
-              <w:t>ใดๆ</w:t>
-            </w:r>
-            <w:proofErr w:type="spellEnd"/>
-            <w:r>
-              <w:rPr>
-                <w:b w:val="0"/>
-                <w:bCs w:val="0"/>
-                <w:sz w:val="30"/>
-                <w:szCs w:val="30"/>
-                <w:cs/>
-              </w:rPr>
-              <w:t xml:space="preserve"> โดยไปยื่นขอรับค่าตอบแทนผู้เสียหายที่ สำนักงานช่วยเหลือทางการเงินแก่ผู้เสียหายและจำเลยในคดีอาญา หรือสำนักงานยุติธรรมจังหวัด </w:t>
+              <w:t xml:space="preserve">ในการยื่นขอรับคำรับค่าตอบแทนผู้เสียหาย ผู้เสียหายไม่ต้องเสียค่าธรรมเนียมใดๆ โดยไปยื่นขอรับค่าตอบแทนผู้เสียหายที่ สำนักงานช่วยเหลือทางการเงินแก่ผู้เสียหายและจำเลยในคดีอาญา หรือสำนักงานยุติธรรมจังหวัด </w:t>
             </w:r>
           </w:p>
           <w:p>
@@ -3597,7 +3597,7 @@
 </file>
 
 <file path=customXml/itemProps1.xml><?xml version="1.0" encoding="utf-8"?>
-<ds:datastoreItem xmlns:ds="http://schemas.openxmlformats.org/officeDocument/2006/customXml" ds:itemID="{CCAF42B9-3FE3-4D62-8583-43CA2086FA8D}">
+<ds:datastoreItem xmlns:ds="http://schemas.openxmlformats.org/officeDocument/2006/customXml" ds:itemID="{F1BDA472-E56C-4C1F-A63C-A3B74A43D16D}">
   <ds:schemaRefs>
     <ds:schemaRef ds:uri="http://schemas.openxmlformats.org/officeDocument/2006/bibliography"/>
   </ds:schemaRefs>
